--- a/法令ファイル/私的独占の禁止及び公正取引の確保に関する法律第十条第三項に規定する保険業を営む会社から除くものとして公正取引委員会規則で定める会社を定める規則/私的独占の禁止及び公正取引の確保に関する法律第十条第三項に規定する保険業を営む会社から除くものとして公正取引委員会規則で定める会社を定める規則（平成十八年公正取引委員会規則第一号）.docx
+++ b/法令ファイル/私的独占の禁止及び公正取引の確保に関する法律第十条第三項に規定する保険業を営む会社から除くものとして公正取引委員会規則で定める会社を定める規則/私的独占の禁止及び公正取引の確保に関する法律第十条第三項に規定する保険業を営む会社から除くものとして公正取引委員会規則で定める会社を定める規則（平成十八年公正取引委員会規則第一号）.docx
@@ -45,7 +45,7 @@
         <w:pStyle w:val="Heading1"/>
       </w:pPr>
       <w:r>
-        <w:t>附　則（平成二一年一〇月二八日公正取引委員会規則第九号）</w:t>
+        <w:t>附則（平成二一年一〇月二八日公正取引委員会規則第九号）</w:t>
       </w:r>
     </w:p>
     <w:p>
@@ -73,7 +73,7 @@
     </w:pPr>
     <w:r>
       <w:tab/>
-      <w:t>WeGov v0.1 - FTS141</w:t>
+      <w:t>WeGov v0.2 - FTS141</w:t>
     </w:r>
   </w:p>
 </w:ftr>
